--- a/Update/Resources/TexZad.docx
+++ b/Update/Resources/TexZad.docx
@@ -108,22 +108,22 @@
               <w:rPr>
                 <w:rFonts w:ascii="Times New Roman" w:eastAsia="Times New Roman" w:hAnsi="Times New Roman" w:cs="Times New Roman"/>
                 <w:szCs w:val="24"/>
-                <w:lang w:val="en-US" w:eastAsia="be-BY"/>
-              </w:rPr>
-            </w:pPr>
-            <w:r>
-              <w:rPr>
-                <w:rFonts w:ascii="Times New Roman" w:eastAsia="Times New Roman" w:hAnsi="Times New Roman" w:cs="Times New Roman"/>
-                <w:szCs w:val="24"/>
                 <w:lang w:eastAsia="be-BY"/>
               </w:rPr>
+            </w:pPr>
+            <w:r>
+              <w:rPr>
+                <w:rFonts w:ascii="Times New Roman" w:eastAsia="Times New Roman" w:hAnsi="Times New Roman" w:cs="Times New Roman"/>
+                <w:szCs w:val="24"/>
+                <w:lang w:eastAsia="be-BY"/>
+              </w:rPr>
               <w:t>Приложение №</w:t>
             </w:r>
             <w:r>
               <w:rPr>
                 <w:rFonts w:ascii="Times New Roman" w:eastAsia="Times New Roman" w:hAnsi="Times New Roman" w:cs="Times New Roman"/>
                 <w:szCs w:val="24"/>
-                <w:lang w:val="en-US" w:eastAsia="be-BY"/>
+                <w:lang w:eastAsia="be-BY"/>
               </w:rPr>
               <w:t>{</w:t>
             </w:r>
@@ -141,7 +141,7 @@
               <w:rPr>
                 <w:rFonts w:ascii="Times New Roman" w:eastAsia="Times New Roman" w:hAnsi="Times New Roman" w:cs="Times New Roman"/>
                 <w:szCs w:val="24"/>
-                <w:lang w:val="en-US" w:eastAsia="be-BY"/>
+                <w:lang w:eastAsia="be-BY"/>
               </w:rPr>
               <w:t>}</w:t>
             </w:r>
@@ -157,7 +157,6 @@
                 <w:lang w:eastAsia="be-BY"/>
               </w:rPr>
             </w:pPr>
-            <w:proofErr w:type="gramStart"/>
             <w:r>
               <w:rPr>
                 <w:rFonts w:ascii="Times New Roman" w:eastAsia="Times New Roman" w:hAnsi="Times New Roman" w:cs="Times New Roman"/>
@@ -166,7 +165,6 @@
               </w:rPr>
               <w:t>к</w:t>
             </w:r>
-            <w:proofErr w:type="gramEnd"/>
             <w:r>
               <w:rPr>
                 <w:rFonts w:ascii="Times New Roman" w:eastAsia="Times New Roman" w:hAnsi="Times New Roman" w:cs="Times New Roman"/>
@@ -212,21 +210,12 @@
                 <w:lang w:eastAsia="be-BY"/>
               </w:rPr>
             </w:pPr>
-            <w:proofErr w:type="gramStart"/>
             <w:r>
               <w:rPr>
                 <w:rFonts w:ascii="Times New Roman" w:hAnsi="Times New Roman" w:cs="Times New Roman"/>
                 <w:szCs w:val="24"/>
               </w:rPr>
-              <w:t>от</w:t>
-            </w:r>
-            <w:proofErr w:type="gramEnd"/>
-            <w:r>
-              <w:rPr>
-                <w:rFonts w:ascii="Times New Roman" w:hAnsi="Times New Roman" w:cs="Times New Roman"/>
-                <w:szCs w:val="24"/>
-              </w:rPr>
-              <w:t xml:space="preserve"> </w:t>
+              <w:t xml:space="preserve">от </w:t>
             </w:r>
             <w:r>
               <w:rPr>
@@ -1359,7 +1348,6 @@
               <w:t>{</w:t>
             </w:r>
             <w:proofErr w:type="spellStart"/>
-            <w:proofErr w:type="gramStart"/>
             <w:r>
               <w:rPr>
                 <w:rFonts w:ascii="Times New Roman" w:eastAsia="Times New Roman" w:hAnsi="Times New Roman" w:cs="Times New Roman"/>
@@ -1371,7 +1359,6 @@
               <w:t>наименованиеРабот</w:t>
             </w:r>
             <w:proofErr w:type="spellEnd"/>
-            <w:proofErr w:type="gramEnd"/>
             <w:r>
               <w:rPr>
                 <w:rFonts w:ascii="Times New Roman" w:eastAsia="Times New Roman" w:hAnsi="Times New Roman" w:cs="Times New Roman"/>
@@ -1578,7 +1565,6 @@
               </w:rPr>
               <w:t>{</w:t>
             </w:r>
-            <w:proofErr w:type="spellStart"/>
             <w:r>
               <w:rPr>
                 <w:rFonts w:ascii="Times New Roman" w:eastAsia="Times New Roman" w:hAnsi="Times New Roman" w:cs="Times New Roman"/>
@@ -1588,7 +1574,6 @@
               </w:rPr>
               <w:t>цельРабот</w:t>
             </w:r>
-            <w:proofErr w:type="spellEnd"/>
             <w:r>
               <w:rPr>
                 <w:rFonts w:ascii="Times New Roman" w:eastAsia="Times New Roman" w:hAnsi="Times New Roman" w:cs="Times New Roman"/>
@@ -1598,15 +1583,8 @@
               </w:rPr>
               <w:t>}</w:t>
             </w:r>
-            <w:r>
-              <w:rPr>
-                <w:rFonts w:ascii="Times New Roman" w:eastAsia="Times New Roman" w:hAnsi="Times New Roman" w:cs="Times New Roman"/>
-                <w:sz w:val="24"/>
-                <w:szCs w:val="24"/>
-                <w:lang w:eastAsia="be-BY"/>
-              </w:rPr>
-              <w:t>.</w:t>
-            </w:r>
+            <w:bookmarkStart w:id="0" w:name="_GoBack"/>
+            <w:bookmarkEnd w:id="0"/>
           </w:p>
         </w:tc>
       </w:tr>
@@ -9348,10 +9326,7 @@
         </w:tc>
       </w:tr>
     </w:tbl>
-    <w:p>
-      <w:bookmarkStart w:id="0" w:name="_GoBack"/>
-      <w:bookmarkEnd w:id="0"/>
-    </w:p>
+    <w:p/>
     <w:sectPr>
       <w:pgSz w:w="11906" w:h="16838"/>
       <w:pgMar w:top="567" w:right="397" w:bottom="567" w:left="1134" w:header="0" w:footer="397" w:gutter="0"/>
@@ -10052,7 +10027,7 @@
 </file>
 
 <file path=customXml/itemProps1.xml><?xml version="1.0" encoding="utf-8"?>
-<ds:datastoreItem xmlns:ds="http://schemas.openxmlformats.org/officeDocument/2006/customXml" ds:itemID="{2DF27CAC-C4ED-4538-928F-22E903737EA6}">
+<ds:datastoreItem xmlns:ds="http://schemas.openxmlformats.org/officeDocument/2006/customXml" ds:itemID="{869F0527-54A6-4C59-AA83-2AB933D4775D}">
   <ds:schemaRefs>
     <ds:schemaRef ds:uri="http://schemas.openxmlformats.org/officeDocument/2006/bibliography"/>
   </ds:schemaRefs>
